--- a/yii2_книга рецептов - 0087.docx
+++ b/yii2_книга рецептов - 0087.docx
@@ -10,13 +10,14 @@
         <w:keepLines w:val="0"/>
         <w:shd w:val="clear" w:color="auto" w:fill="auto"/>
         <w:bidi w:val="0"/>
-        <w:jc w:val="left"/>
-        <w:spacing w:line="210" w:lineRule="exact"/>
-        <w:ind w:left="0" w:firstLine="0"/>
+        <w:jc w:val="both"/>
+        <w:spacing w:before="0" w:after="561" w:line="210" w:lineRule="exact"/>
+        <w:ind w:left="0" w:right="180" w:firstLine="0"/>
       </w:pPr>
       <w:r>
         <w:rPr>
           <w:lang w:val="en-US" w:eastAsia="en-US" w:bidi="en-US"/>
+          <w:rFonts w:ascii="Times New Roman" w:eastAsia="Times New Roman" w:hAnsi="Times New Roman" w:cs="Times New Roman"/>
           <w:w w:val="100"/>
           <w:spacing w:val="0"/>
           <w:color w:val="000000"/>
@@ -28,131 +29,13 @@
         <w:rPr>
           <w:rStyle w:val="CharStyle5"/>
         </w:rPr>
-        <w:t>as</w:t>
-      </w:r>
-      <w:r>
-        <w:rPr>
-          <w:rStyle w:val="CharStyle5"/>
-          <w:shd w:val="clear" w:color="auto" w:fill="80FFFF"/>
-        </w:rPr>
-        <w:t>c:</w:t>
-      </w:r>
-      <w:r>
-        <w:rPr>
-          <w:rStyle w:val="CharStyle5"/>
-        </w:rPr>
-        <w:t xml:space="preserve"> </w:t>
+        <w:t xml:space="preserve">asc: </w:t>
       </w:r>
       <w:r>
         <w:rPr>
           <w:rStyle w:val="CharStyle6"/>
-          <w:shd w:val="clear" w:color="auto" w:fill="80FFFF"/>
-        </w:rPr>
-        <w:t>'</w:t>
-      </w:r>
-      <w:r>
-        <w:rPr>
-          <w:rStyle w:val="CharStyle6"/>
-        </w:rPr>
-        <w:t>say</w:t>
-      </w:r>
-      <w:r>
-        <w:rPr>
-          <w:rStyle w:val="CharStyle6"/>
-          <w:shd w:val="clear" w:color="auto" w:fill="80FFFF"/>
-        </w:rPr>
-        <w:t>h</w:t>
-      </w:r>
-      <w:r>
-        <w:rPr>
-          <w:rStyle w:val="CharStyle6"/>
-        </w:rPr>
-        <w:t>ello/&lt;na</w:t>
-      </w:r>
-      <w:r>
-        <w:rPr>
-          <w:rStyle w:val="CharStyle6"/>
-          <w:shd w:val="clear" w:color="auto" w:fill="80FFFF"/>
-        </w:rPr>
-        <w:t>m</w:t>
-      </w:r>
-      <w:r>
-        <w:rPr>
-          <w:rStyle w:val="CharStyle6"/>
-        </w:rPr>
-        <w:t>e&gt;</w:t>
-      </w:r>
-      <w:r>
-        <w:rPr>
-          <w:rStyle w:val="CharStyle6"/>
-          <w:shd w:val="clear" w:color="auto" w:fill="80FFFF"/>
-        </w:rPr>
-        <w:t>'</w:t>
-      </w:r>
-      <w:r>
-        <w:rPr>
-          <w:rStyle w:val="CharStyle6"/>
-        </w:rPr>
-        <w:t xml:space="preserve"> </w:t>
-      </w:r>
-      <w:r>
-        <w:rPr>
-          <w:rStyle w:val="CharStyle6"/>
-          <w:shd w:val="clear" w:color="auto" w:fill="80FFFF"/>
-        </w:rPr>
-        <w:t>=&gt;</w:t>
-      </w:r>
-      <w:r>
-        <w:rPr>
-          <w:rStyle w:val="CharStyle6"/>
-        </w:rPr>
-        <w:t xml:space="preserve"> </w:t>
-      </w:r>
-      <w:r>
-        <w:rPr>
-          <w:rStyle w:val="CharStyle6"/>
-          <w:shd w:val="clear" w:color="auto" w:fill="80FFFF"/>
-        </w:rPr>
-        <w:t>'</w:t>
-      </w:r>
-      <w:r>
-        <w:rPr>
-          <w:rStyle w:val="CharStyle6"/>
-        </w:rPr>
-        <w:t>post/</w:t>
-      </w:r>
-      <w:r>
-        <w:rPr>
-          <w:rStyle w:val="CharStyle6"/>
-          <w:shd w:val="clear" w:color="auto" w:fill="80FFFF"/>
-        </w:rPr>
-        <w:t>h</w:t>
-      </w:r>
-      <w:r>
-        <w:rPr>
-          <w:rStyle w:val="CharStyle6"/>
-        </w:rPr>
-        <w:t>e</w:t>
-      </w:r>
-      <w:r>
-        <w:rPr>
-          <w:rStyle w:val="CharStyle6"/>
-          <w:shd w:val="clear" w:color="auto" w:fill="80FFFF"/>
-        </w:rPr>
-        <w:t>ll</w:t>
-      </w:r>
-      <w:r>
-        <w:rPr>
-          <w:rStyle w:val="CharStyle6"/>
-        </w:rPr>
-        <w:t>o</w:t>
-      </w:r>
-      <w:r>
-        <w:rPr>
-          <w:rStyle w:val="CharStyle6"/>
-          <w:shd w:val="clear" w:color="auto" w:fill="80FFFF"/>
-        </w:rPr>
-        <w:t>',</w:t>
+        </w:rPr>
+        <w:t>'sayhello/&lt;name&gt;' =&gt; 'post/hello',</w:t>
       </w:r>
     </w:p>
     <w:p>
@@ -163,46 +46,27 @@
         <w:keepLines w:val="0"/>
         <w:shd w:val="clear" w:color="auto" w:fill="auto"/>
         <w:bidi w:val="0"/>
-        <w:jc w:val="left"/>
-        <w:ind w:left="0" w:firstLine="0"/>
+        <w:jc w:val="both"/>
+        <w:spacing w:before="0" w:after="0"/>
+        <w:ind w:left="0" w:right="180" w:firstLine="0"/>
       </w:pPr>
       <w:r>
         <w:rPr>
           <w:lang w:val="en-US" w:eastAsia="en-US" w:bidi="en-US"/>
+          <w:rFonts w:ascii="Times New Roman" w:eastAsia="Times New Roman" w:hAnsi="Times New Roman" w:cs="Times New Roman"/>
           <w:w w:val="100"/>
           <w:spacing w:val="0"/>
           <w:color w:val="000000"/>
           <w:position w:val="0"/>
         </w:rPr>
-        <w:t>You should specify the name part but there are no restrictions on what characters are a</w:t>
-      </w:r>
-      <w:r>
-        <w:rPr>
-          <w:lang w:val="en-US" w:eastAsia="en-US" w:bidi="en-US"/>
-          <w:w w:val="100"/>
-          <w:spacing w:val="0"/>
-          <w:color w:val="000000"/>
-          <w:shd w:val="clear" w:color="auto" w:fill="80FFFF"/>
-          <w:position w:val="0"/>
-        </w:rPr>
-        <w:t>l</w:t>
-      </w:r>
-      <w:r>
-        <w:rPr>
-          <w:lang w:val="en-US" w:eastAsia="en-US" w:bidi="en-US"/>
-          <w:w w:val="100"/>
-          <w:spacing w:val="0"/>
-          <w:color w:val="000000"/>
-          <w:position w:val="0"/>
-        </w:rPr>
-        <w:t>lowed. Note that regardless of the rule used, the developer should never assume that the input data is safe.</w:t>
+        <w:t>You should specify the name part but there are no restrictions on what characters are allowed. Note that regardless of the rule used, the developer should never assume that the input data is safe.</w:t>
       </w:r>
     </w:p>
     <w:tbl>
       <w:tblPr>
         <w:tblOverlap w:val="never"/>
         <w:tblLayout w:type="fixed"/>
-        <w:jc w:val="left"/>
+        <w:jc w:val="center"/>
       </w:tblPr>
       <w:tblGrid>
         <w:gridCol w:w="4166"/>
@@ -210,7 +74,7 @@
       </w:tblGrid>
       <w:tr>
         <w:trPr>
-          <w:trHeight w:val="437"/>
+          <w:trHeight w:val="437" w:hRule="exact"/>
         </w:trPr>
         <w:tc>
           <w:tcPr>
@@ -224,118 +88,39 @@
           <w:p>
             <w:pPr>
               <w:pStyle w:val="Style3"/>
+              <w:framePr w:w="9360" w:wrap="notBeside" w:vAnchor="text" w:hAnchor="text" w:xAlign="center" w:y="1"/>
               <w:widowControl w:val="0"/>
               <w:keepNext w:val="0"/>
               <w:keepLines w:val="0"/>
               <w:shd w:val="clear" w:color="auto" w:fill="auto"/>
               <w:bidi w:val="0"/>
               <w:jc w:val="left"/>
-              <w:spacing w:line="150" w:lineRule="exact"/>
-              <w:ind w:left="0" w:firstLine="0"/>
+              <w:spacing w:before="0" w:after="0" w:line="150" w:lineRule="exact"/>
+              <w:ind w:left="160" w:right="0" w:firstLine="0"/>
             </w:pPr>
             <w:r>
               <w:rPr>
                 <w:rStyle w:val="CharStyle7"/>
-                <w:shd w:val="clear" w:color="auto" w:fill="80FFFF"/>
               </w:rPr>
-              <w:t>^</w:t>
+              <w:t xml:space="preserve">^ </w:t>
+            </w:r>
+            <w:r>
+              <w:rPr>
+                <w:rStyle w:val="CharStyle8"/>
+              </w:rPr>
+              <w:t xml:space="preserve">4 </w:t>
             </w:r>
             <w:r>
               <w:rPr>
                 <w:rStyle w:val="CharStyle7"/>
               </w:rPr>
-              <w:t xml:space="preserve"> </w:t>
-            </w:r>
-            <w:r>
-              <w:rPr>
-                <w:rStyle w:val="CharStyle8"/>
-                <w:shd w:val="clear" w:color="auto" w:fill="80FFFF"/>
-              </w:rPr>
-              <w:t>4</w:t>
+              <w:t xml:space="preserve">yii-book.app </w:t>
             </w:r>
             <w:r>
               <w:rPr>
                 <w:rStyle w:val="CharStyle8"/>
               </w:rPr>
-              <w:t xml:space="preserve"> </w:t>
-            </w:r>
-            <w:r>
-              <w:rPr>
-                <w:rStyle w:val="CharStyle7"/>
-                <w:shd w:val="clear" w:color="auto" w:fill="80FFFF"/>
-              </w:rPr>
-              <w:t>yi</w:t>
-            </w:r>
-            <w:r>
-              <w:rPr>
-                <w:rStyle w:val="CharStyle7"/>
-              </w:rPr>
-              <w:t>i-bo</w:t>
-            </w:r>
-            <w:r>
-              <w:rPr>
-                <w:rStyle w:val="CharStyle7"/>
-                <w:shd w:val="clear" w:color="auto" w:fill="80FFFF"/>
-              </w:rPr>
-              <w:t>ok</w:t>
-            </w:r>
-            <w:r>
-              <w:rPr>
-                <w:rStyle w:val="CharStyle7"/>
-              </w:rPr>
-              <w:t xml:space="preserve">.app </w:t>
-            </w:r>
-            <w:r>
-              <w:rPr>
-                <w:rStyle w:val="CharStyle8"/>
-                <w:shd w:val="clear" w:color="auto" w:fill="80FFFF"/>
-              </w:rPr>
-              <w:t>s</w:t>
-            </w:r>
-            <w:r>
-              <w:rPr>
-                <w:rStyle w:val="CharStyle8"/>
-              </w:rPr>
-              <w:t>ay</w:t>
-            </w:r>
-            <w:r>
-              <w:rPr>
-                <w:rStyle w:val="CharStyle8"/>
-                <w:shd w:val="clear" w:color="auto" w:fill="80FFFF"/>
-              </w:rPr>
-              <w:t>hei</w:t>
-            </w:r>
-            <w:r>
-              <w:rPr>
-                <w:rStyle w:val="CharStyle8"/>
-              </w:rPr>
-              <w:t xml:space="preserve"> </w:t>
-            </w:r>
-            <w:r>
-              <w:rPr>
-                <w:rStyle w:val="CharStyle8"/>
-                <w:shd w:val="clear" w:color="auto" w:fill="80FFFF"/>
-              </w:rPr>
-              <w:t>la/</w:t>
-            </w:r>
-            <w:r>
-              <w:rPr>
-                <w:rStyle w:val="CharStyle8"/>
-              </w:rPr>
-              <w:t>A</w:t>
-            </w:r>
-            <w:r>
-              <w:rPr>
-                <w:rStyle w:val="CharStyle8"/>
-                <w:shd w:val="clear" w:color="auto" w:fill="80FFFF"/>
-              </w:rPr>
-              <w:t>)e</w:t>
-            </w:r>
-            <w:r>
-              <w:rPr>
-                <w:rStyle w:val="CharStyle8"/>
-              </w:rPr>
-              <w:t>x</w:t>
+              <w:t>sayhei la/A)ex</w:t>
             </w:r>
           </w:p>
         </w:tc>
@@ -351,41 +136,28 @@
           <w:p>
             <w:pPr>
               <w:pStyle w:val="Style3"/>
+              <w:framePr w:w="9360" w:wrap="notBeside" w:vAnchor="text" w:hAnchor="text" w:xAlign="center" w:y="1"/>
               <w:widowControl w:val="0"/>
               <w:keepNext w:val="0"/>
               <w:keepLines w:val="0"/>
               <w:shd w:val="clear" w:color="auto" w:fill="auto"/>
               <w:bidi w:val="0"/>
-              <w:jc w:val="left"/>
-              <w:spacing w:line="160" w:lineRule="exact"/>
-              <w:ind w:left="0" w:firstLine="0"/>
+              <w:jc w:val="right"/>
+              <w:spacing w:before="0" w:after="0" w:line="160" w:lineRule="exact"/>
+              <w:ind w:left="0" w:right="160" w:firstLine="0"/>
             </w:pPr>
             <w:r>
               <w:rPr>
                 <w:rStyle w:val="CharStyle9"/>
-                <w:shd w:val="clear" w:color="auto" w:fill="80FFFF"/>
               </w:rPr>
-              <w:t>C</w:t>
-            </w:r>
-            <w:r>
-              <w:rPr>
-                <w:rStyle w:val="CharStyle9"/>
-              </w:rPr>
-              <w:t xml:space="preserve"> </w:t>
-            </w:r>
-            <w:r>
-              <w:rPr>
-                <w:rStyle w:val="CharStyle9"/>
-                <w:shd w:val="clear" w:color="auto" w:fill="80FFFF"/>
-              </w:rPr>
-              <w:t>=</w:t>
+              <w:t>C =</w:t>
             </w:r>
           </w:p>
         </w:tc>
       </w:tr>
       <w:tr>
         <w:trPr>
-          <w:trHeight w:val="634"/>
+          <w:trHeight w:val="634" w:hRule="exact"/>
         </w:trPr>
         <w:tc>
           <w:tcPr>
@@ -398,14 +170,15 @@
           <w:p>
             <w:pPr>
               <w:pStyle w:val="Style3"/>
+              <w:framePr w:w="9360" w:wrap="notBeside" w:vAnchor="text" w:hAnchor="text" w:xAlign="center" w:y="1"/>
               <w:widowControl w:val="0"/>
               <w:keepNext w:val="0"/>
               <w:keepLines w:val="0"/>
               <w:shd w:val="clear" w:color="auto" w:fill="auto"/>
               <w:bidi w:val="0"/>
               <w:jc w:val="left"/>
-              <w:spacing w:line="200" w:lineRule="exact"/>
-              <w:ind w:left="0" w:firstLine="0"/>
+              <w:spacing w:before="0" w:after="0" w:line="220" w:lineRule="exact"/>
+              <w:ind w:left="520" w:right="0" w:firstLine="0"/>
             </w:pPr>
             <w:r>
               <w:rPr>
@@ -424,14 +197,15 @@
           <w:p>
             <w:pPr>
               <w:pStyle w:val="Style3"/>
+              <w:framePr w:w="9360" w:wrap="notBeside" w:vAnchor="text" w:hAnchor="text" w:xAlign="center" w:y="1"/>
               <w:widowControl w:val="0"/>
               <w:keepNext w:val="0"/>
               <w:keepLines w:val="0"/>
               <w:shd w:val="clear" w:color="auto" w:fill="auto"/>
               <w:bidi w:val="0"/>
               <w:jc w:val="left"/>
-              <w:spacing w:line="160" w:lineRule="exact"/>
-              <w:ind w:left="0" w:firstLine="0"/>
+              <w:spacing w:before="0" w:after="0" w:line="160" w:lineRule="exact"/>
+              <w:ind w:left="1780" w:right="0" w:firstLine="0"/>
             </w:pPr>
             <w:r>
               <w:rPr>
@@ -445,6 +219,25 @@
     </w:tbl>
     <w:p>
       <w:pPr>
+        <w:framePr w:w="9360" w:wrap="notBeside" w:vAnchor="text" w:hAnchor="text" w:xAlign="center" w:y="1"/>
+        <w:widowControl w:val="0"/>
+        <w:rPr>
+          <w:sz w:val="2"/>
+          <w:szCs w:val="2"/>
+        </w:rPr>
+      </w:pPr>
+    </w:p>
+    <w:p>
+      <w:pPr>
+        <w:widowControl w:val="0"/>
+        <w:rPr>
+          <w:sz w:val="2"/>
+          <w:szCs w:val="2"/>
+        </w:rPr>
+      </w:pPr>
+    </w:p>
+    <w:p>
+      <w:pPr>
         <w:pStyle w:val="Style12"/>
         <w:widowControl w:val="0"/>
         <w:keepNext/>
@@ -452,33 +245,16 @@
         <w:shd w:val="clear" w:color="auto" w:fill="auto"/>
         <w:bidi w:val="0"/>
         <w:jc w:val="left"/>
-        <w:spacing w:line="320" w:lineRule="exact"/>
-        <w:ind w:left="0" w:firstLine="0"/>
+        <w:spacing w:before="446" w:after="1294" w:line="360" w:lineRule="exact"/>
+        <w:ind w:left="560" w:right="0" w:firstLine="0"/>
       </w:pPr>
       <w:r>
         <w:rPr>
           <w:rStyle w:val="CharStyle14"/>
-          <w:b/>
-          <w:bCs/>
-        </w:rPr>
-        <w:t>Hello</w:t>
-      </w:r>
-      <w:r>
-        <w:rPr>
-          <w:rStyle w:val="CharStyle14"/>
-          <w:b/>
-          <w:bCs/>
-          <w:shd w:val="clear" w:color="auto" w:fill="80FFFF"/>
-        </w:rPr>
-        <w:t>,</w:t>
-      </w:r>
-      <w:r>
-        <w:rPr>
-          <w:rStyle w:val="CharStyle14"/>
-          <w:b/>
-          <w:bCs/>
-        </w:rPr>
-        <w:t xml:space="preserve"> Alex!</w:t>
+          <w:b w:val="0"/>
+          <w:bCs w:val="0"/>
+        </w:rPr>
+        <w:t>Hello, Alex!</w:t>
       </w:r>
     </w:p>
     <w:p>
@@ -489,14 +265,15 @@
         <w:keepLines/>
         <w:shd w:val="clear" w:color="auto" w:fill="auto"/>
         <w:bidi w:val="0"/>
-        <w:jc w:val="left"/>
-        <w:spacing w:line="300" w:lineRule="exact"/>
-        <w:ind w:left="0" w:firstLine="0"/>
+        <w:jc w:val="both"/>
+        <w:spacing w:before="0" w:after="230" w:line="300" w:lineRule="exact"/>
+        <w:ind w:left="0" w:right="0" w:firstLine="0"/>
       </w:pPr>
       <w:bookmarkStart w:id="0" w:name="bookmark0"/>
       <w:r>
         <w:rPr>
           <w:lang w:val="en-US" w:eastAsia="en-US" w:bidi="en-US"/>
+          <w:rFonts w:ascii="Times New Roman" w:eastAsia="Times New Roman" w:hAnsi="Times New Roman" w:cs="Times New Roman"/>
           <w:w w:val="100"/>
           <w:spacing w:val="0"/>
           <w:color w:val="000000"/>
@@ -514,13 +291,14 @@
         <w:keepLines w:val="0"/>
         <w:shd w:val="clear" w:color="auto" w:fill="auto"/>
         <w:bidi w:val="0"/>
-        <w:jc w:val="left"/>
-        <w:spacing w:line="210" w:lineRule="exact"/>
-        <w:ind w:left="0" w:firstLine="0"/>
+        <w:jc w:val="both"/>
+        <w:spacing w:before="0" w:after="128" w:line="210" w:lineRule="exact"/>
+        <w:ind w:left="0" w:right="0" w:firstLine="0"/>
       </w:pPr>
       <w:r>
         <w:rPr>
           <w:lang w:val="en-US" w:eastAsia="en-US" w:bidi="en-US"/>
+          <w:rFonts w:ascii="Times New Roman" w:eastAsia="Times New Roman" w:hAnsi="Times New Roman" w:cs="Times New Roman"/>
           <w:w w:val="100"/>
           <w:spacing w:val="0"/>
           <w:color w:val="000000"/>
@@ -532,6 +310,10 @@
     <w:p>
       <w:pPr>
         <w:pStyle w:val="Style3"/>
+        <w:numPr>
+          <w:ilvl w:val="0"/>
+          <w:numId w:val="1"/>
+        </w:numPr>
         <w:tabs>
           <w:tab w:leader="none" w:pos="672" w:val="left"/>
         </w:tabs>
@@ -540,39 +322,77 @@
         <w:keepLines w:val="0"/>
         <w:shd w:val="clear" w:color="auto" w:fill="auto"/>
         <w:bidi w:val="0"/>
-        <w:jc w:val="left"/>
-        <w:spacing w:line="210" w:lineRule="exact"/>
-        <w:ind w:left="0" w:firstLine="0"/>
+        <w:jc w:val="both"/>
+        <w:spacing w:before="0" w:after="0" w:line="210" w:lineRule="exact"/>
+        <w:ind w:left="400" w:right="0" w:firstLine="0"/>
+      </w:pPr>
+      <w:r>
+        <w:fldChar w:fldCharType="begin"/>
+      </w:r>
+      <w:r>
+        <w:rPr>
+          <w:rStyle w:val="CharStyle17"/>
+        </w:rPr>
+        <w:instrText> HYPERLINK "http://www.php.net/manual/en/reference.pcre.pattern.syntax.php" </w:instrText>
+      </w:r>
+      <w:r>
+        <w:fldChar w:fldCharType="separate"/>
+      </w:r>
+      <w:r>
+        <w:rPr>
+          <w:rStyle w:val="Hyperlink"/>
+        </w:rPr>
+        <w:t>http://www.php.net/manual/en/reference.pcre.pattern.syntax.php</w:t>
+      </w:r>
+      <w:r>
+        <w:fldChar w:fldCharType="end"/>
+      </w:r>
+    </w:p>
+    <w:p>
+      <w:pPr>
+        <w:pStyle w:val="Style18"/>
+        <w:numPr>
+          <w:ilvl w:val="0"/>
+          <w:numId w:val="1"/>
+        </w:numPr>
+        <w:tabs>
+          <w:tab w:leader="none" w:pos="672" w:val="left"/>
+        </w:tabs>
+        <w:widowControl w:val="0"/>
+        <w:keepNext w:val="0"/>
+        <w:keepLines w:val="0"/>
+        <w:shd w:val="clear" w:color="auto" w:fill="auto"/>
+        <w:bidi w:val="0"/>
+        <w:spacing w:before="0" w:after="0" w:line="432" w:lineRule="exact"/>
+        <w:ind w:left="400" w:right="0" w:firstLine="0"/>
       </w:pPr>
       <w:r>
         <w:rPr>
           <w:lang w:val="en-US" w:eastAsia="en-US" w:bidi="en-US"/>
-          <w:w w:val="100"/>
-          <w:spacing w:val="0"/>
-          <w:color w:val="000000"/>
-          <w:shd w:val="clear" w:color="auto" w:fill="80FFFF"/>
-          <w:position w:val="0"/>
-        </w:rPr>
-        <w:t>•</w:t>
-      </w:r>
-      <w:r>
-        <w:rPr>
-          <w:lang w:val="en-US" w:eastAsia="en-US" w:bidi="en-US"/>
+          <w:rFonts w:ascii="Times New Roman" w:eastAsia="Times New Roman" w:hAnsi="Times New Roman" w:cs="Times New Roman"/>
           <w:w w:val="100"/>
           <w:spacing w:val="0"/>
           <w:color w:val="000000"/>
           <w:position w:val="0"/>
         </w:rPr>
-        <w:tab/>
+        <w:t>Mastering Regular Expressions, Jeffrey Fried!</w:t>
+      </w:r>
+      <w:r>
+        <w:rPr>
+          <w:rStyle w:val="CharStyle20"/>
+          <w:i w:val="0"/>
+          <w:iCs w:val="0"/>
+        </w:rPr>
+        <w:t xml:space="preserve"> available at </w:t>
       </w:r>
       <w:r>
         <w:fldChar w:fldCharType="begin"/>
       </w:r>
       <w:r>
         <w:rPr>
-          <w:rStyle w:val="CharStyle17"/>
-        </w:rPr>
-        <w:instrText> HYPERLINK "http://www.php.net/manual/en/reference.pcre.pattern.syntax.php" </w:instrText>
+          <w:rStyle w:val="CharStyle21"/>
+        </w:rPr>
+        <w:instrText> HYPERLINK "http://regex.info/" </w:instrText>
       </w:r>
       <w:r>
         <w:fldChar w:fldCharType="separate"/>
@@ -580,16 +400,56 @@
       <w:r>
         <w:rPr>
           <w:rStyle w:val="Hyperlink"/>
-        </w:rPr>
-        <w:t>http://www.php.net/manual/en/reference.pcre.pattern.syntax.php</w:t>
+          <w:i w:val="0"/>
+          <w:iCs w:val="0"/>
+        </w:rPr>
+        <w:t>http://regex.info/</w:t>
       </w:r>
       <w:r>
         <w:fldChar w:fldCharType="end"/>
       </w:r>
+      <w:r>
+        <w:rPr>
+          <w:rStyle w:val="CharStyle20"/>
+          <w:i w:val="0"/>
+          <w:iCs w:val="0"/>
+        </w:rPr>
+        <w:t>.</w:t>
+      </w:r>
+    </w:p>
+    <w:p>
+      <w:pPr>
+        <w:pStyle w:val="Style15"/>
+        <w:widowControl w:val="0"/>
+        <w:keepNext/>
+        <w:keepLines/>
+        <w:shd w:val="clear" w:color="auto" w:fill="auto"/>
+        <w:bidi w:val="0"/>
+        <w:jc w:val="both"/>
+        <w:spacing w:before="0" w:after="0" w:line="432" w:lineRule="exact"/>
+        <w:ind w:left="0" w:right="0" w:firstLine="0"/>
+      </w:pPr>
+      <w:bookmarkStart w:id="1" w:name="bookmark1"/>
+      <w:r>
+        <w:rPr>
+          <w:lang w:val="en-US" w:eastAsia="en-US" w:bidi="en-US"/>
+          <w:rFonts w:ascii="Times New Roman" w:eastAsia="Times New Roman" w:hAnsi="Times New Roman" w:cs="Times New Roman"/>
+          <w:w w:val="100"/>
+          <w:spacing w:val="0"/>
+          <w:color w:val="000000"/>
+          <w:position w:val="0"/>
+        </w:rPr>
+        <w:t>See also</w:t>
+      </w:r>
+      <w:bookmarkEnd w:id="1"/>
     </w:p>
     <w:p>
       <w:pPr>
         <w:pStyle w:val="Style18"/>
+        <w:numPr>
+          <w:ilvl w:val="0"/>
+          <w:numId w:val="1"/>
+        </w:numPr>
         <w:tabs>
           <w:tab w:leader="none" w:pos="672" w:val="left"/>
         </w:tabs>
@@ -598,193 +458,27 @@
         <w:keepLines w:val="0"/>
         <w:shd w:val="clear" w:color="auto" w:fill="auto"/>
         <w:bidi w:val="0"/>
-        <w:jc w:val="left"/>
-        <w:spacing w:line="432" w:lineRule="exact"/>
-        <w:ind w:left="0" w:firstLine="0"/>
+        <w:spacing w:before="0" w:after="0" w:line="432" w:lineRule="exact"/>
+        <w:ind w:left="400" w:right="0" w:firstLine="0"/>
       </w:pPr>
       <w:r>
         <w:rPr>
           <w:rStyle w:val="CharStyle20"/>
           <w:i w:val="0"/>
           <w:iCs w:val="0"/>
-          <w:shd w:val="clear" w:color="auto" w:fill="80FFFF"/>
-        </w:rPr>
-        <w:t>•</w:t>
-      </w:r>
-      <w:r>
-        <w:rPr>
-          <w:rStyle w:val="CharStyle20"/>
-          <w:i w:val="0"/>
-          <w:iCs w:val="0"/>
-        </w:rPr>
-        <w:tab/>
+        </w:rPr>
+        <w:t xml:space="preserve">The </w:t>
       </w:r>
       <w:r>
         <w:rPr>
           <w:lang w:val="en-US" w:eastAsia="en-US" w:bidi="en-US"/>
+          <w:rFonts w:ascii="Times New Roman" w:eastAsia="Times New Roman" w:hAnsi="Times New Roman" w:cs="Times New Roman"/>
           <w:w w:val="100"/>
           <w:spacing w:val="0"/>
           <w:color w:val="000000"/>
           <w:position w:val="0"/>
         </w:rPr>
-        <w:t>Mastering Regular Expressions, Jeffrey Fried</w:t>
-      </w:r>
-      <w:r>
-        <w:rPr>
-          <w:lang w:val="en-US" w:eastAsia="en-US" w:bidi="en-US"/>
-          <w:w w:val="100"/>
-          <w:spacing w:val="0"/>
-          <w:color w:val="000000"/>
-          <w:shd w:val="clear" w:color="auto" w:fill="80FFFF"/>
-          <w:position w:val="0"/>
-        </w:rPr>
-        <w:t>!</w:t>
-      </w:r>
-      <w:r>
-        <w:rPr>
-          <w:rStyle w:val="CharStyle20"/>
-          <w:i w:val="0"/>
-          <w:iCs w:val="0"/>
-        </w:rPr>
-        <w:t xml:space="preserve"> available at </w:t>
-      </w:r>
-      <w:r>
-        <w:fldChar w:fldCharType="begin"/>
-      </w:r>
-      <w:r>
-        <w:rPr>
-          <w:rStyle w:val="CharStyle21"/>
-        </w:rPr>
-        <w:instrText> HYPERLINK "http://regex.info/" </w:instrText>
-      </w:r>
-      <w:r>
-        <w:fldChar w:fldCharType="separate"/>
-      </w:r>
-      <w:r>
-        <w:rPr>
-          <w:rStyle w:val="Hyperlink"/>
-          <w:i w:val="0"/>
-          <w:iCs w:val="0"/>
-        </w:rPr>
-        <w:t>http</w:t>
-      </w:r>
-      <w:r>
-        <w:rPr>
-          <w:rStyle w:val="Hyperlink"/>
-          <w:i w:val="0"/>
-          <w:iCs w:val="0"/>
-          <w:shd w:val="clear" w:color="auto" w:fill="80FFFF"/>
-        </w:rPr>
-        <w:t>:/</w:t>
-      </w:r>
-      <w:r>
-        <w:rPr>
-          <w:rStyle w:val="Hyperlink"/>
-          <w:i w:val="0"/>
-          <w:iCs w:val="0"/>
-        </w:rPr>
-        <w:t>/regex.info/</w:t>
-      </w:r>
-      <w:r>
-        <w:fldChar w:fldCharType="end"/>
-      </w:r>
-      <w:r>
-        <w:rPr>
-          <w:rStyle w:val="CharStyle20"/>
-          <w:i w:val="0"/>
-          <w:iCs w:val="0"/>
-        </w:rPr>
-        <w:t>.</w:t>
-      </w:r>
-    </w:p>
-    <w:p>
-      <w:pPr>
-        <w:pStyle w:val="Style15"/>
-        <w:widowControl w:val="0"/>
-        <w:keepNext/>
-        <w:keepLines/>
-        <w:shd w:val="clear" w:color="auto" w:fill="auto"/>
-        <w:bidi w:val="0"/>
-        <w:jc w:val="left"/>
-        <w:spacing w:line="432" w:lineRule="exact"/>
-        <w:ind w:left="0" w:firstLine="0"/>
-      </w:pPr>
-      <w:bookmarkStart w:id="1" w:name="bookmark1"/>
-      <w:r>
-        <w:rPr>
-          <w:lang w:val="en-US" w:eastAsia="en-US" w:bidi="en-US"/>
-          <w:w w:val="100"/>
-          <w:spacing w:val="0"/>
-          <w:color w:val="000000"/>
-          <w:position w:val="0"/>
-        </w:rPr>
-        <w:t>See also</w:t>
-      </w:r>
-      <w:bookmarkEnd w:id="1"/>
-    </w:p>
-    <w:p>
-      <w:pPr>
-        <w:pStyle w:val="Style18"/>
-        <w:tabs>
-          <w:tab w:leader="none" w:pos="672" w:val="left"/>
-        </w:tabs>
-        <w:widowControl w:val="0"/>
-        <w:keepNext w:val="0"/>
-        <w:keepLines w:val="0"/>
-        <w:shd w:val="clear" w:color="auto" w:fill="auto"/>
-        <w:bidi w:val="0"/>
-        <w:jc w:val="left"/>
-        <w:spacing w:line="432" w:lineRule="exact"/>
-        <w:ind w:left="0" w:firstLine="0"/>
-      </w:pPr>
-      <w:r>
-        <w:rPr>
-          <w:rStyle w:val="CharStyle20"/>
-          <w:i w:val="0"/>
-          <w:iCs w:val="0"/>
-          <w:shd w:val="clear" w:color="auto" w:fill="80FFFF"/>
-        </w:rPr>
-        <w:t>•</w:t>
-      </w:r>
-      <w:r>
-        <w:rPr>
-          <w:rStyle w:val="CharStyle20"/>
-          <w:i w:val="0"/>
-          <w:iCs w:val="0"/>
-        </w:rPr>
-        <w:tab/>
-        <w:t xml:space="preserve">The </w:t>
-      </w:r>
-      <w:r>
-        <w:rPr>
-          <w:lang w:val="en-US" w:eastAsia="en-US" w:bidi="en-US"/>
-          <w:w w:val="100"/>
-          <w:spacing w:val="0"/>
-          <w:color w:val="000000"/>
-          <w:position w:val="0"/>
-        </w:rPr>
-        <w:t>Configuring URL ru</w:t>
-      </w:r>
-      <w:r>
-        <w:rPr>
-          <w:lang w:val="en-US" w:eastAsia="en-US" w:bidi="en-US"/>
-          <w:w w:val="100"/>
-          <w:spacing w:val="0"/>
-          <w:color w:val="000000"/>
-          <w:shd w:val="clear" w:color="auto" w:fill="80FFFF"/>
-          <w:position w:val="0"/>
-        </w:rPr>
-        <w:t>l</w:t>
-      </w:r>
-      <w:r>
-        <w:rPr>
-          <w:lang w:val="en-US" w:eastAsia="en-US" w:bidi="en-US"/>
-          <w:w w:val="100"/>
-          <w:spacing w:val="0"/>
-          <w:color w:val="000000"/>
-          <w:position w:val="0"/>
-        </w:rPr>
-        <w:t>es</w:t>
+        <w:t>Configuring URL rules</w:t>
       </w:r>
       <w:r>
         <w:rPr>
@@ -802,7 +496,7 @@
         <w:numRestart w:val="continuous"/>
       </w:footnotePr>
       <w:pgSz w:w="11909" w:h="16834"/>
-      <w:pgMar w:top="1430" w:left="1244" w:right="1266" w:bottom="1430" w:header="0" w:footer="3" w:gutter="0"/>
+      <w:pgMar w:top="2477" w:left="1244" w:right="1266" w:bottom="2489" w:header="0" w:footer="3" w:gutter="0"/>
       <w:rtlGutter w:val="0"/>
       <w:cols w:space="720"/>
       <w:noEndnote/>
@@ -833,6 +527,34 @@
 
 <file path=word/numbering.xml><?xml version="1.0" encoding="utf-8"?>
 <w:numbering xmlns:w="http://schemas.openxmlformats.org/wordprocessingml/2006/main" xmlns:r="http://schemas.openxmlformats.org/officeDocument/2006/relationships" xmlns:wp="http://schemas.openxmlformats.org/drawingml/2006/wordprocessingDrawing" xmlns:v="urn:schemas-microsoft-com:vml" xmlns:o="urn:schemas-microsoft-com:office:office" xmlns:w10="urn:schemas-microsoft-com:office:word">
+  <w:abstractNum w:abstractNumId="0">
+    <w:multiLevelType w:val="multilevel"/>
+    <w:lvl w:ilvl="0">
+      <w:start w:val="1"/>
+      <w:numFmt w:val="bullet"/>
+      <w:lvlText w:val="•"/>
+      <w:rPr>
+        <w:lang w:val="en-US" w:eastAsia="en-US" w:bidi="en-US"/>
+        <w:b w:val="0"/>
+        <w:bCs w:val="0"/>
+        <w:i w:val="0"/>
+        <w:iCs w:val="0"/>
+        <w:u w:val="none"/>
+        <w:strike w:val="0"/>
+        <w:smallCaps w:val="0"/>
+        <w:sz w:val="21"/>
+        <w:szCs w:val="21"/>
+        <w:rFonts w:ascii="Times New Roman" w:eastAsia="Times New Roman" w:hAnsi="Times New Roman" w:cs="Times New Roman"/>
+        <w:w w:val="100"/>
+        <w:spacing w:val="0"/>
+        <w:color w:val="000000"/>
+        <w:position w:val="0"/>
+      </w:rPr>
+    </w:lvl>
+  </w:abstractNum>
+  <w:num w:numId="1">
+    <w:abstractNumId w:val="0"/>
+  </w:num>
 </w:numbering>
 </file>
 
@@ -841,7 +563,7 @@
   <w:docDefaults>
     <w:rPrDefault>
       <w:rPr>
-        <w:rFonts w:ascii="Arial Unicode MS" w:eastAsia="Arial Unicode MS" w:hAnsi="Arial Unicode MS" w:cs="Arial Unicode MS"/>
+        <w:rFonts w:ascii="Times New Roman" w:eastAsia="Times New Roman" w:hAnsi="Times New Roman" w:cs="Times New Roman"/>
         <w:sz w:val="24"/>
         <w:szCs w:val="24"/>
         <w:lang w:val="en-US" w:eastAsia="en-US" w:bidi="en-US"/>
@@ -876,7 +598,7 @@
       <w:lang w:val="en-US" w:eastAsia="en-US" w:bidi="en-US"/>
       <w:sz w:val="24"/>
       <w:szCs w:val="24"/>
-      <w:rFonts w:ascii="Arial Unicode MS" w:eastAsia="Arial Unicode MS" w:hAnsi="Arial Unicode MS" w:cs="Arial Unicode MS"/>
+      <w:rFonts w:ascii="Times New Roman" w:eastAsia="Times New Roman" w:hAnsi="Times New Roman" w:cs="Times New Roman"/>
       <w:w w:val="100"/>
       <w:spacing w:val="0"/>
       <w:color w:val="000000"/>
@@ -889,7 +611,7 @@
       <w:lang w:val="en-US" w:eastAsia="en-US" w:bidi="en-US"/>
       <w:sz w:val="24"/>
       <w:szCs w:val="24"/>
-      <w:rFonts w:ascii="Arial Unicode MS" w:eastAsia="Arial Unicode MS" w:hAnsi="Arial Unicode MS" w:cs="Arial Unicode MS"/>
+      <w:rFonts w:ascii="Times New Roman" w:eastAsia="Times New Roman" w:hAnsi="Times New Roman" w:cs="Times New Roman"/>
       <w:w w:val="100"/>
       <w:spacing w:val="0"/>
       <w:color w:val="000000"/>
@@ -918,7 +640,6 @@
       <w:smallCaps w:val="0"/>
       <w:sz w:val="21"/>
       <w:szCs w:val="21"/>
-      <w:rFonts w:ascii="Times New Roman" w:eastAsia="Times New Roman" w:hAnsi="Times New Roman" w:cs="Times New Roman"/>
     </w:rPr>
   </w:style>
   <w:style w:type="character" w:customStyle="1" w:styleId="CharStyle5">
@@ -927,6 +648,7 @@
     <w:rPr>
       <w:lang w:val="en-US" w:eastAsia="en-US" w:bidi="en-US"/>
       <w:smallCaps/>
+      <w:rFonts w:ascii="Times New Roman" w:eastAsia="Times New Roman" w:hAnsi="Times New Roman" w:cs="Times New Roman"/>
       <w:w w:val="100"/>
       <w:spacing w:val="0"/>
       <w:color w:val="000000"/>
@@ -938,6 +660,7 @@
     <w:basedOn w:val="CharStyle4"/>
     <w:rPr>
       <w:lang w:val="en-US" w:eastAsia="en-US" w:bidi="en-US"/>
+      <w:rFonts w:ascii="Times New Roman" w:eastAsia="Times New Roman" w:hAnsi="Times New Roman" w:cs="Times New Roman"/>
       <w:w w:val="100"/>
       <w:spacing w:val="20"/>
       <w:color w:val="000000"/>
@@ -951,6 +674,7 @@
       <w:lang w:val="en-US" w:eastAsia="en-US" w:bidi="en-US"/>
       <w:sz w:val="15"/>
       <w:szCs w:val="15"/>
+      <w:rFonts w:ascii="Times New Roman" w:eastAsia="Times New Roman" w:hAnsi="Times New Roman" w:cs="Times New Roman"/>
       <w:w w:val="100"/>
       <w:spacing w:val="0"/>
       <w:color w:val="000000"/>
@@ -964,6 +688,7 @@
       <w:lang w:val="en-US" w:eastAsia="en-US" w:bidi="en-US"/>
       <w:sz w:val="15"/>
       <w:szCs w:val="15"/>
+      <w:rFonts w:ascii="Times New Roman" w:eastAsia="Times New Roman" w:hAnsi="Times New Roman" w:cs="Times New Roman"/>
       <w:w w:val="100"/>
       <w:spacing w:val="0"/>
       <w:color w:val="000000"/>
@@ -971,13 +696,13 @@
     </w:rPr>
   </w:style>
   <w:style w:type="character" w:customStyle="1" w:styleId="CharStyle9">
-    <w:name w:val="Основной текст (2) + Arial,8 pt"/>
+    <w:name w:val="Основной текст (2) + Trebuchet MS,8 pt"/>
     <w:basedOn w:val="CharStyle4"/>
     <w:rPr>
       <w:lang w:val="en-US" w:eastAsia="en-US" w:bidi="en-US"/>
       <w:sz w:val="16"/>
       <w:szCs w:val="16"/>
-      <w:rFonts w:ascii="Arial" w:eastAsia="Arial" w:hAnsi="Arial" w:cs="Arial"/>
+      <w:rFonts w:ascii="Trebuchet MS" w:eastAsia="Trebuchet MS" w:hAnsi="Trebuchet MS" w:cs="Trebuchet MS"/>
       <w:w w:val="100"/>
       <w:spacing w:val="0"/>
       <w:color w:val="000000"/>
@@ -985,15 +710,15 @@
     </w:rPr>
   </w:style>
   <w:style w:type="character" w:customStyle="1" w:styleId="CharStyle10">
-    <w:name w:val="Основной текст (2) + Arial,10 pt,Полужирный,Интервал 0 pt"/>
+    <w:name w:val="Основной текст (2) + Franklin Gothic Medium,11 pt,Полужирный,Интервал 0 pt"/>
     <w:basedOn w:val="CharStyle4"/>
     <w:rPr>
       <w:lang w:val="en-US" w:eastAsia="en-US" w:bidi="en-US"/>
       <w:b/>
       <w:bCs/>
-      <w:sz w:val="20"/>
-      <w:szCs w:val="20"/>
-      <w:rFonts w:ascii="Arial" w:eastAsia="Arial" w:hAnsi="Arial" w:cs="Arial"/>
+      <w:sz w:val="22"/>
+      <w:szCs w:val="22"/>
+      <w:rFonts w:ascii="Franklin Gothic Medium" w:eastAsia="Franklin Gothic Medium" w:hAnsi="Franklin Gothic Medium" w:cs="Franklin Gothic Medium"/>
       <w:w w:val="100"/>
       <w:spacing w:val="-10"/>
       <w:color w:val="FFFFFF"/>
@@ -1001,13 +726,13 @@
     </w:rPr>
   </w:style>
   <w:style w:type="character" w:customStyle="1" w:styleId="CharStyle11">
-    <w:name w:val="Основной текст (2) + Arial,8 pt"/>
+    <w:name w:val="Основной текст (2) + Trebuchet MS,8 pt"/>
     <w:basedOn w:val="CharStyle4"/>
     <w:rPr>
       <w:lang w:val="en-US" w:eastAsia="en-US" w:bidi="en-US"/>
       <w:sz w:val="16"/>
       <w:szCs w:val="16"/>
-      <w:rFonts w:ascii="Arial" w:eastAsia="Arial" w:hAnsi="Arial" w:cs="Arial"/>
+      <w:rFonts w:ascii="Trebuchet MS" w:eastAsia="Trebuchet MS" w:hAnsi="Trebuchet MS" w:cs="Trebuchet MS"/>
       <w:w w:val="100"/>
       <w:spacing w:val="0"/>
       <w:color w:val="FFFFFF"/>
@@ -1015,7 +740,7 @@
     </w:rPr>
   </w:style>
   <w:style w:type="character" w:customStyle="1" w:styleId="CharStyle13">
-    <w:name w:val="Заголовок №4 (4)_"/>
+    <w:name w:val="Заголовок №3_"/>
     <w:basedOn w:val="DefaultParagraphFont"/>
     <w:link w:val="Style12"/>
     <w:rPr>
@@ -1026,24 +751,28 @@
       <w:u w:val="none"/>
       <w:strike w:val="0"/>
       <w:smallCaps w:val="0"/>
-      <w:sz w:val="32"/>
-      <w:szCs w:val="32"/>
-      <w:rFonts w:ascii="Arial" w:eastAsia="Arial" w:hAnsi="Arial" w:cs="Arial"/>
+      <w:sz w:val="40"/>
+      <w:szCs w:val="40"/>
     </w:rPr>
   </w:style>
   <w:style w:type="character" w:customStyle="1" w:styleId="CharStyle14">
-    <w:name w:val="Заголовок №4 (4)"/>
+    <w:name w:val="Заголовок №3 + Franklin Gothic Medium,18 pt,Не полужирный,Интервал 0 pt"/>
     <w:basedOn w:val="CharStyle13"/>
     <w:rPr>
       <w:lang w:val="en-US" w:eastAsia="en-US" w:bidi="en-US"/>
-      <w:w w:val="100"/>
-      <w:spacing w:val="0"/>
+      <w:b/>
+      <w:bCs/>
+      <w:sz w:val="36"/>
+      <w:szCs w:val="36"/>
+      <w:rFonts w:ascii="Franklin Gothic Medium" w:eastAsia="Franklin Gothic Medium" w:hAnsi="Franklin Gothic Medium" w:cs="Franklin Gothic Medium"/>
+      <w:w w:val="100"/>
+      <w:spacing w:val="-10"/>
       <w:color w:val="000000"/>
       <w:position w:val="0"/>
     </w:rPr>
   </w:style>
   <w:style w:type="character" w:customStyle="1" w:styleId="CharStyle16">
-    <w:name w:val="Заголовок №5 (6)_"/>
+    <w:name w:val="Заголовок №4_"/>
     <w:basedOn w:val="DefaultParagraphFont"/>
     <w:link w:val="Style15"/>
     <w:rPr>
@@ -1056,7 +785,6 @@
       <w:smallCaps w:val="0"/>
       <w:sz w:val="30"/>
       <w:szCs w:val="30"/>
-      <w:rFonts w:ascii="Times New Roman" w:eastAsia="Times New Roman" w:hAnsi="Times New Roman" w:cs="Times New Roman"/>
     </w:rPr>
   </w:style>
   <w:style w:type="character" w:customStyle="1" w:styleId="CharStyle17">
@@ -1065,6 +793,7 @@
     <w:rPr>
       <w:lang w:val="en-US" w:eastAsia="en-US" w:bidi="en-US"/>
       <w:u w:val="single"/>
+      <w:rFonts w:ascii="Times New Roman" w:eastAsia="Times New Roman" w:hAnsi="Times New Roman" w:cs="Times New Roman"/>
       <w:w w:val="100"/>
       <w:spacing w:val="0"/>
       <w:color w:val="000000"/>
@@ -1085,7 +814,6 @@
       <w:smallCaps w:val="0"/>
       <w:sz w:val="22"/>
       <w:szCs w:val="22"/>
-      <w:rFonts w:ascii="Times New Roman" w:eastAsia="Times New Roman" w:hAnsi="Times New Roman" w:cs="Times New Roman"/>
     </w:rPr>
   </w:style>
   <w:style w:type="character" w:customStyle="1" w:styleId="CharStyle20">
@@ -1097,6 +825,7 @@
       <w:iCs/>
       <w:sz w:val="21"/>
       <w:szCs w:val="21"/>
+      <w:rFonts w:ascii="Times New Roman" w:eastAsia="Times New Roman" w:hAnsi="Times New Roman" w:cs="Times New Roman"/>
       <w:w w:val="100"/>
       <w:spacing w:val="0"/>
       <w:color w:val="000000"/>
@@ -1113,6 +842,7 @@
       <w:u w:val="single"/>
       <w:sz w:val="21"/>
       <w:szCs w:val="21"/>
+      <w:rFonts w:ascii="Times New Roman" w:eastAsia="Times New Roman" w:hAnsi="Times New Roman" w:cs="Times New Roman"/>
       <w:w w:val="100"/>
       <w:spacing w:val="0"/>
       <w:color w:val="000000"/>
@@ -1126,7 +856,7 @@
     <w:pPr>
       <w:widowControl w:val="0"/>
       <w:shd w:val="clear" w:color="auto" w:fill="FFFFFF"/>
-      <w:spacing w:line="269" w:lineRule="exact"/>
+      <w:spacing w:before="480" w:line="269" w:lineRule="exact"/>
       <w:ind w:hanging="360"/>
     </w:pPr>
     <w:rPr>
@@ -1139,18 +869,17 @@
       <w:smallCaps w:val="0"/>
       <w:sz w:val="21"/>
       <w:szCs w:val="21"/>
-      <w:rFonts w:ascii="Times New Roman" w:eastAsia="Times New Roman" w:hAnsi="Times New Roman" w:cs="Times New Roman"/>
     </w:rPr>
   </w:style>
   <w:style w:type="paragraph" w:customStyle="1" w:styleId="Style12">
-    <w:name w:val="Заголовок №4 (4)"/>
+    <w:name w:val="Заголовок №3"/>
     <w:basedOn w:val="Normal"/>
     <w:link w:val="CharStyle13"/>
     <w:pPr>
       <w:widowControl w:val="0"/>
       <w:shd w:val="clear" w:color="auto" w:fill="FFFFFF"/>
-      <w:outlineLvl w:val="3"/>
-      <w:spacing w:line="0" w:lineRule="exact"/>
+      <w:outlineLvl w:val="2"/>
+      <w:spacing w:after="480" w:line="0" w:lineRule="exact"/>
     </w:pPr>
     <w:rPr>
       <w:b/>
@@ -1160,20 +889,19 @@
       <w:u w:val="none"/>
       <w:strike w:val="0"/>
       <w:smallCaps w:val="0"/>
-      <w:sz w:val="32"/>
-      <w:szCs w:val="32"/>
-      <w:rFonts w:ascii="Arial" w:eastAsia="Arial" w:hAnsi="Arial" w:cs="Arial"/>
+      <w:sz w:val="40"/>
+      <w:szCs w:val="40"/>
     </w:rPr>
   </w:style>
   <w:style w:type="paragraph" w:customStyle="1" w:styleId="Style15">
-    <w:name w:val="Заголовок №5 (6)"/>
+    <w:name w:val="Заголовок №4"/>
     <w:basedOn w:val="Normal"/>
     <w:link w:val="CharStyle16"/>
     <w:pPr>
       <w:widowControl w:val="0"/>
       <w:shd w:val="clear" w:color="auto" w:fill="FFFFFF"/>
-      <w:outlineLvl w:val="4"/>
-      <w:spacing w:line="0" w:lineRule="exact"/>
+      <w:outlineLvl w:val="3"/>
+      <w:spacing w:before="180" w:after="180" w:line="0" w:lineRule="exact"/>
     </w:pPr>
     <w:rPr>
       <w:b/>
@@ -1185,7 +913,6 @@
       <w:smallCaps w:val="0"/>
       <w:sz w:val="30"/>
       <w:szCs w:val="30"/>
-      <w:rFonts w:ascii="Times New Roman" w:eastAsia="Times New Roman" w:hAnsi="Times New Roman" w:cs="Times New Roman"/>
     </w:rPr>
   </w:style>
   <w:style w:type="paragraph" w:customStyle="1" w:styleId="Style18">
@@ -1196,7 +923,7 @@
       <w:widowControl w:val="0"/>
       <w:shd w:val="clear" w:color="auto" w:fill="FFFFFF"/>
       <w:jc w:val="both"/>
-      <w:spacing w:line="269" w:lineRule="exact"/>
+      <w:spacing w:before="120" w:line="269" w:lineRule="exact"/>
     </w:pPr>
     <w:rPr>
       <w:b w:val="0"/>
@@ -1208,7 +935,6 @@
       <w:smallCaps w:val="0"/>
       <w:sz w:val="22"/>
       <w:szCs w:val="22"/>
-      <w:rFonts w:ascii="Times New Roman" w:eastAsia="Times New Roman" w:hAnsi="Times New Roman" w:cs="Times New Roman"/>
     </w:rPr>
   </w:style>
 </w:styles>
